--- a/Data Structure Outputs.docx
+++ b/Data Structure Outputs.docx
@@ -13,6 +13,9 @@
     </w:p>
     <w:p>
       <w:r>
+        <w:rPr>
+          <w:noProof/>
+        </w:rPr>
         <w:drawing>
           <wp:inline distT="0" distB="0" distL="0" distR="0" wp14:anchorId="4D5ADB7C" wp14:editId="2CBB4982">
             <wp:extent cx="5731510" cy="1904365"/>
@@ -76,6 +79,9 @@
         <w:br/>
       </w:r>
       <w:r>
+        <w:rPr>
+          <w:noProof/>
+        </w:rPr>
         <w:drawing>
           <wp:inline distT="0" distB="0" distL="0" distR="0" wp14:anchorId="31A30B26" wp14:editId="16A205F4">
             <wp:extent cx="5731510" cy="2012315"/>
@@ -146,6 +152,7 @@
         <w:rPr>
           <w:b/>
           <w:bCs/>
+          <w:noProof/>
         </w:rPr>
         <w:drawing>
           <wp:inline distT="0" distB="0" distL="0" distR="0" wp14:anchorId="56EF883F" wp14:editId="58A1F511">
@@ -212,6 +219,7 @@
         <w:rPr>
           <w:b/>
           <w:bCs/>
+          <w:noProof/>
         </w:rPr>
         <w:drawing>
           <wp:inline distT="0" distB="0" distL="0" distR="0" wp14:anchorId="3E4AB1C1" wp14:editId="30344997">
@@ -283,6 +291,7 @@
         <w:rPr>
           <w:b/>
           <w:bCs/>
+          <w:noProof/>
         </w:rPr>
         <w:drawing>
           <wp:inline distT="0" distB="0" distL="0" distR="0" wp14:anchorId="5291FCEC" wp14:editId="3D931A7C">
@@ -355,6 +364,7 @@
         <w:rPr>
           <w:b/>
           <w:bCs/>
+          <w:noProof/>
         </w:rPr>
         <w:drawing>
           <wp:inline distT="0" distB="0" distL="0" distR="0" wp14:anchorId="45A0D256" wp14:editId="31A499D4">
@@ -426,6 +436,7 @@
         <w:rPr>
           <w:b/>
           <w:bCs/>
+          <w:noProof/>
         </w:rPr>
         <w:drawing>
           <wp:inline distT="0" distB="0" distL="0" distR="0" wp14:anchorId="45B1F699" wp14:editId="4E49195C">
@@ -492,6 +503,7 @@
         <w:rPr>
           <w:b/>
           <w:bCs/>
+          <w:noProof/>
         </w:rPr>
         <w:lastRenderedPageBreak/>
         <w:drawing>
@@ -564,6 +576,7 @@
         <w:rPr>
           <w:b/>
           <w:bCs/>
+          <w:noProof/>
         </w:rPr>
         <w:drawing>
           <wp:inline distT="0" distB="0" distL="0" distR="0" wp14:anchorId="6AFE9D6A" wp14:editId="42D1FE2A">
@@ -635,6 +648,7 @@
         <w:rPr>
           <w:b/>
           <w:bCs/>
+          <w:noProof/>
         </w:rPr>
         <w:drawing>
           <wp:inline distT="0" distB="0" distL="0" distR="0" wp14:anchorId="44E9DA67" wp14:editId="0C3D5F32">
@@ -707,6 +721,7 @@
         <w:rPr>
           <w:b/>
           <w:bCs/>
+          <w:noProof/>
         </w:rPr>
         <w:drawing>
           <wp:inline distT="0" distB="0" distL="0" distR="0" wp14:anchorId="5A6C74A9" wp14:editId="354B6F94">
@@ -778,6 +793,7 @@
         <w:rPr>
           <w:b/>
           <w:bCs/>
+          <w:noProof/>
         </w:rPr>
         <w:drawing>
           <wp:inline distT="0" distB="0" distL="0" distR="0" wp14:anchorId="0DC47008" wp14:editId="62F7B6A9">
@@ -849,6 +865,7 @@
         <w:rPr>
           <w:b/>
           <w:bCs/>
+          <w:noProof/>
         </w:rPr>
         <w:drawing>
           <wp:inline distT="0" distB="0" distL="0" distR="0" wp14:anchorId="440AA751" wp14:editId="24C2209D">
@@ -920,6 +937,7 @@
         <w:rPr>
           <w:b/>
           <w:bCs/>
+          <w:noProof/>
         </w:rPr>
         <w:drawing>
           <wp:inline distT="0" distB="0" distL="0" distR="0" wp14:anchorId="67C1A20B" wp14:editId="314E99D9">
@@ -991,6 +1009,7 @@
         <w:rPr>
           <w:b/>
           <w:bCs/>
+          <w:noProof/>
         </w:rPr>
         <w:drawing>
           <wp:inline distT="0" distB="0" distL="0" distR="0" wp14:anchorId="0A72751D" wp14:editId="581DB972">
@@ -1042,7 +1061,471 @@
         </w:drawing>
       </w:r>
     </w:p>
-    <w:p/>
+    <w:p>
+      <w:r>
+        <w:rPr>
+          <w:b/>
+          <w:bCs/>
+        </w:rPr>
+        <w:lastRenderedPageBreak/>
+        <w:t>EXP 16:</w:t>
+      </w:r>
+      <w:r>
+        <w:br/>
+      </w:r>
+      <w:r>
+        <w:drawing>
+          <wp:inline distT="0" distB="0" distL="0" distR="0" wp14:anchorId="377542BB" wp14:editId="32562413">
+            <wp:extent cx="5731510" cy="7172325"/>
+            <wp:effectExtent l="0" t="0" r="2540" b="9525"/>
+            <wp:docPr id="561349701" name="Picture 1"/>
+            <wp:cNvGraphicFramePr>
+              <a:graphicFrameLocks xmlns:a="http://schemas.openxmlformats.org/drawingml/2006/main" noChangeAspect="1"/>
+            </wp:cNvGraphicFramePr>
+            <a:graphic xmlns:a="http://schemas.openxmlformats.org/drawingml/2006/main">
+              <a:graphicData uri="http://schemas.openxmlformats.org/drawingml/2006/picture">
+                <pic:pic xmlns:pic="http://schemas.openxmlformats.org/drawingml/2006/picture">
+                  <pic:nvPicPr>
+                    <pic:cNvPr id="561349701" name=""/>
+                    <pic:cNvPicPr/>
+                  </pic:nvPicPr>
+                  <pic:blipFill>
+                    <a:blip r:embed="rId19"/>
+                    <a:stretch>
+                      <a:fillRect/>
+                    </a:stretch>
+                  </pic:blipFill>
+                  <pic:spPr>
+                    <a:xfrm>
+                      <a:off x="0" y="0"/>
+                      <a:ext cx="5731510" cy="7172325"/>
+                    </a:xfrm>
+                    <a:prstGeom prst="rect">
+                      <a:avLst/>
+                    </a:prstGeom>
+                  </pic:spPr>
+                </pic:pic>
+              </a:graphicData>
+            </a:graphic>
+          </wp:inline>
+        </w:drawing>
+      </w:r>
+    </w:p>
+    <w:p>
+      <w:r>
+        <w:rPr>
+          <w:b/>
+          <w:bCs/>
+        </w:rPr>
+        <w:lastRenderedPageBreak/>
+        <w:t>EXP 17:</w:t>
+      </w:r>
+      <w:r>
+        <w:br/>
+      </w:r>
+      <w:r>
+        <w:drawing>
+          <wp:inline distT="0" distB="0" distL="0" distR="0" wp14:anchorId="119DE24F" wp14:editId="2BCE3EBC">
+            <wp:extent cx="5731510" cy="5674995"/>
+            <wp:effectExtent l="0" t="0" r="2540" b="1905"/>
+            <wp:docPr id="695919154" name="Picture 1"/>
+            <wp:cNvGraphicFramePr>
+              <a:graphicFrameLocks xmlns:a="http://schemas.openxmlformats.org/drawingml/2006/main" noChangeAspect="1"/>
+            </wp:cNvGraphicFramePr>
+            <a:graphic xmlns:a="http://schemas.openxmlformats.org/drawingml/2006/main">
+              <a:graphicData uri="http://schemas.openxmlformats.org/drawingml/2006/picture">
+                <pic:pic xmlns:pic="http://schemas.openxmlformats.org/drawingml/2006/picture">
+                  <pic:nvPicPr>
+                    <pic:cNvPr id="695919154" name=""/>
+                    <pic:cNvPicPr/>
+                  </pic:nvPicPr>
+                  <pic:blipFill>
+                    <a:blip r:embed="rId20"/>
+                    <a:stretch>
+                      <a:fillRect/>
+                    </a:stretch>
+                  </pic:blipFill>
+                  <pic:spPr>
+                    <a:xfrm>
+                      <a:off x="0" y="0"/>
+                      <a:ext cx="5731510" cy="5674995"/>
+                    </a:xfrm>
+                    <a:prstGeom prst="rect">
+                      <a:avLst/>
+                    </a:prstGeom>
+                  </pic:spPr>
+                </pic:pic>
+              </a:graphicData>
+            </a:graphic>
+          </wp:inline>
+        </w:drawing>
+      </w:r>
+    </w:p>
+    <w:p>
+      <w:r>
+        <w:rPr>
+          <w:b/>
+          <w:bCs/>
+        </w:rPr>
+        <w:lastRenderedPageBreak/>
+        <w:t>EXP 18:</w:t>
+      </w:r>
+      <w:r>
+        <w:br/>
+      </w:r>
+      <w:r>
+        <w:drawing>
+          <wp:inline distT="0" distB="0" distL="0" distR="0" wp14:anchorId="65B63053" wp14:editId="746AB805">
+            <wp:extent cx="5731510" cy="5674995"/>
+            <wp:effectExtent l="0" t="0" r="2540" b="1905"/>
+            <wp:docPr id="196398479" name="Picture 1"/>
+            <wp:cNvGraphicFramePr>
+              <a:graphicFrameLocks xmlns:a="http://schemas.openxmlformats.org/drawingml/2006/main" noChangeAspect="1"/>
+            </wp:cNvGraphicFramePr>
+            <a:graphic xmlns:a="http://schemas.openxmlformats.org/drawingml/2006/main">
+              <a:graphicData uri="http://schemas.openxmlformats.org/drawingml/2006/picture">
+                <pic:pic xmlns:pic="http://schemas.openxmlformats.org/drawingml/2006/picture">
+                  <pic:nvPicPr>
+                    <pic:cNvPr id="196398479" name=""/>
+                    <pic:cNvPicPr/>
+                  </pic:nvPicPr>
+                  <pic:blipFill>
+                    <a:blip r:embed="rId21"/>
+                    <a:stretch>
+                      <a:fillRect/>
+                    </a:stretch>
+                  </pic:blipFill>
+                  <pic:spPr>
+                    <a:xfrm>
+                      <a:off x="0" y="0"/>
+                      <a:ext cx="5731510" cy="5674995"/>
+                    </a:xfrm>
+                    <a:prstGeom prst="rect">
+                      <a:avLst/>
+                    </a:prstGeom>
+                  </pic:spPr>
+                </pic:pic>
+              </a:graphicData>
+            </a:graphic>
+          </wp:inline>
+        </w:drawing>
+      </w:r>
+    </w:p>
+    <w:p>
+      <w:r>
+        <w:rPr>
+          <w:b/>
+          <w:bCs/>
+        </w:rPr>
+        <w:lastRenderedPageBreak/>
+        <w:t>EXP 19:</w:t>
+      </w:r>
+      <w:r>
+        <w:br/>
+      </w:r>
+      <w:r>
+        <w:drawing>
+          <wp:inline distT="0" distB="0" distL="0" distR="0" wp14:anchorId="4452E26E" wp14:editId="60760F91">
+            <wp:extent cx="5731510" cy="6691630"/>
+            <wp:effectExtent l="0" t="0" r="2540" b="0"/>
+            <wp:docPr id="699655113" name="Picture 1"/>
+            <wp:cNvGraphicFramePr>
+              <a:graphicFrameLocks xmlns:a="http://schemas.openxmlformats.org/drawingml/2006/main" noChangeAspect="1"/>
+            </wp:cNvGraphicFramePr>
+            <a:graphic xmlns:a="http://schemas.openxmlformats.org/drawingml/2006/main">
+              <a:graphicData uri="http://schemas.openxmlformats.org/drawingml/2006/picture">
+                <pic:pic xmlns:pic="http://schemas.openxmlformats.org/drawingml/2006/picture">
+                  <pic:nvPicPr>
+                    <pic:cNvPr id="699655113" name=""/>
+                    <pic:cNvPicPr/>
+                  </pic:nvPicPr>
+                  <pic:blipFill>
+                    <a:blip r:embed="rId22"/>
+                    <a:stretch>
+                      <a:fillRect/>
+                    </a:stretch>
+                  </pic:blipFill>
+                  <pic:spPr>
+                    <a:xfrm>
+                      <a:off x="0" y="0"/>
+                      <a:ext cx="5731510" cy="6691630"/>
+                    </a:xfrm>
+                    <a:prstGeom prst="rect">
+                      <a:avLst/>
+                    </a:prstGeom>
+                  </pic:spPr>
+                </pic:pic>
+              </a:graphicData>
+            </a:graphic>
+          </wp:inline>
+        </w:drawing>
+      </w:r>
+    </w:p>
+    <w:p>
+      <w:r>
+        <w:rPr>
+          <w:b/>
+          <w:bCs/>
+        </w:rPr>
+        <w:lastRenderedPageBreak/>
+        <w:t>EXP 20:</w:t>
+      </w:r>
+      <w:r>
+        <w:br/>
+      </w:r>
+      <w:r>
+        <w:drawing>
+          <wp:inline distT="0" distB="0" distL="0" distR="0" wp14:anchorId="7507230D" wp14:editId="5AE8675D">
+            <wp:extent cx="5731510" cy="2900045"/>
+            <wp:effectExtent l="0" t="0" r="2540" b="0"/>
+            <wp:docPr id="1661806886" name="Picture 1"/>
+            <wp:cNvGraphicFramePr>
+              <a:graphicFrameLocks xmlns:a="http://schemas.openxmlformats.org/drawingml/2006/main" noChangeAspect="1"/>
+            </wp:cNvGraphicFramePr>
+            <a:graphic xmlns:a="http://schemas.openxmlformats.org/drawingml/2006/main">
+              <a:graphicData uri="http://schemas.openxmlformats.org/drawingml/2006/picture">
+                <pic:pic xmlns:pic="http://schemas.openxmlformats.org/drawingml/2006/picture">
+                  <pic:nvPicPr>
+                    <pic:cNvPr id="1661806886" name=""/>
+                    <pic:cNvPicPr/>
+                  </pic:nvPicPr>
+                  <pic:blipFill>
+                    <a:blip r:embed="rId23"/>
+                    <a:stretch>
+                      <a:fillRect/>
+                    </a:stretch>
+                  </pic:blipFill>
+                  <pic:spPr>
+                    <a:xfrm>
+                      <a:off x="0" y="0"/>
+                      <a:ext cx="5731510" cy="2900045"/>
+                    </a:xfrm>
+                    <a:prstGeom prst="rect">
+                      <a:avLst/>
+                    </a:prstGeom>
+                  </pic:spPr>
+                </pic:pic>
+              </a:graphicData>
+            </a:graphic>
+          </wp:inline>
+        </w:drawing>
+      </w:r>
+    </w:p>
+    <w:p>
+      <w:r>
+        <w:rPr>
+          <w:b/>
+          <w:bCs/>
+        </w:rPr>
+        <w:t>EXP 21:</w:t>
+      </w:r>
+      <w:r>
+        <w:br/>
+      </w:r>
+      <w:r>
+        <w:drawing>
+          <wp:inline distT="0" distB="0" distL="0" distR="0" wp14:anchorId="2EE23D30" wp14:editId="082802D5">
+            <wp:extent cx="5731510" cy="4051935"/>
+            <wp:effectExtent l="0" t="0" r="2540" b="5715"/>
+            <wp:docPr id="1259147065" name="Picture 1"/>
+            <wp:cNvGraphicFramePr>
+              <a:graphicFrameLocks xmlns:a="http://schemas.openxmlformats.org/drawingml/2006/main" noChangeAspect="1"/>
+            </wp:cNvGraphicFramePr>
+            <a:graphic xmlns:a="http://schemas.openxmlformats.org/drawingml/2006/main">
+              <a:graphicData uri="http://schemas.openxmlformats.org/drawingml/2006/picture">
+                <pic:pic xmlns:pic="http://schemas.openxmlformats.org/drawingml/2006/picture">
+                  <pic:nvPicPr>
+                    <pic:cNvPr id="1259147065" name=""/>
+                    <pic:cNvPicPr/>
+                  </pic:nvPicPr>
+                  <pic:blipFill>
+                    <a:blip r:embed="rId24"/>
+                    <a:stretch>
+                      <a:fillRect/>
+                    </a:stretch>
+                  </pic:blipFill>
+                  <pic:spPr>
+                    <a:xfrm>
+                      <a:off x="0" y="0"/>
+                      <a:ext cx="5731510" cy="4051935"/>
+                    </a:xfrm>
+                    <a:prstGeom prst="rect">
+                      <a:avLst/>
+                    </a:prstGeom>
+                  </pic:spPr>
+                </pic:pic>
+              </a:graphicData>
+            </a:graphic>
+          </wp:inline>
+        </w:drawing>
+      </w:r>
+    </w:p>
+    <w:p>
+      <w:r>
+        <w:rPr>
+          <w:b/>
+          <w:bCs/>
+        </w:rPr>
+        <w:lastRenderedPageBreak/>
+        <w:t>EXP 22:</w:t>
+      </w:r>
+      <w:r>
+        <w:br/>
+      </w:r>
+      <w:r>
+        <w:drawing>
+          <wp:inline distT="0" distB="0" distL="0" distR="0" wp14:anchorId="268DDFC0" wp14:editId="59ED8B6C">
+            <wp:extent cx="5731510" cy="2205990"/>
+            <wp:effectExtent l="0" t="0" r="2540" b="3810"/>
+            <wp:docPr id="72933308" name="Picture 1"/>
+            <wp:cNvGraphicFramePr>
+              <a:graphicFrameLocks xmlns:a="http://schemas.openxmlformats.org/drawingml/2006/main" noChangeAspect="1"/>
+            </wp:cNvGraphicFramePr>
+            <a:graphic xmlns:a="http://schemas.openxmlformats.org/drawingml/2006/main">
+              <a:graphicData uri="http://schemas.openxmlformats.org/drawingml/2006/picture">
+                <pic:pic xmlns:pic="http://schemas.openxmlformats.org/drawingml/2006/picture">
+                  <pic:nvPicPr>
+                    <pic:cNvPr id="72933308" name=""/>
+                    <pic:cNvPicPr/>
+                  </pic:nvPicPr>
+                  <pic:blipFill>
+                    <a:blip r:embed="rId25"/>
+                    <a:stretch>
+                      <a:fillRect/>
+                    </a:stretch>
+                  </pic:blipFill>
+                  <pic:spPr>
+                    <a:xfrm>
+                      <a:off x="0" y="0"/>
+                      <a:ext cx="5731510" cy="2205990"/>
+                    </a:xfrm>
+                    <a:prstGeom prst="rect">
+                      <a:avLst/>
+                    </a:prstGeom>
+                  </pic:spPr>
+                </pic:pic>
+              </a:graphicData>
+            </a:graphic>
+          </wp:inline>
+        </w:drawing>
+      </w:r>
+    </w:p>
+    <w:p>
+      <w:r>
+        <w:rPr>
+          <w:b/>
+          <w:bCs/>
+        </w:rPr>
+        <w:t>EXP 2</w:t>
+      </w:r>
+      <w:r>
+        <w:rPr>
+          <w:b/>
+          <w:bCs/>
+        </w:rPr>
+        <w:t>4</w:t>
+      </w:r>
+      <w:r>
+        <w:rPr>
+          <w:b/>
+          <w:bCs/>
+        </w:rPr>
+        <w:t>:</w:t>
+      </w:r>
+      <w:r>
+        <w:br/>
+      </w:r>
+      <w:r>
+        <w:drawing>
+          <wp:inline distT="0" distB="0" distL="0" distR="0" wp14:anchorId="586538BD" wp14:editId="2618D21F">
+            <wp:extent cx="5731510" cy="2801620"/>
+            <wp:effectExtent l="0" t="0" r="2540" b="0"/>
+            <wp:docPr id="1921722724" name="Picture 1"/>
+            <wp:cNvGraphicFramePr>
+              <a:graphicFrameLocks xmlns:a="http://schemas.openxmlformats.org/drawingml/2006/main" noChangeAspect="1"/>
+            </wp:cNvGraphicFramePr>
+            <a:graphic xmlns:a="http://schemas.openxmlformats.org/drawingml/2006/main">
+              <a:graphicData uri="http://schemas.openxmlformats.org/drawingml/2006/picture">
+                <pic:pic xmlns:pic="http://schemas.openxmlformats.org/drawingml/2006/picture">
+                  <pic:nvPicPr>
+                    <pic:cNvPr id="1921722724" name=""/>
+                    <pic:cNvPicPr/>
+                  </pic:nvPicPr>
+                  <pic:blipFill>
+                    <a:blip r:embed="rId26"/>
+                    <a:stretch>
+                      <a:fillRect/>
+                    </a:stretch>
+                  </pic:blipFill>
+                  <pic:spPr>
+                    <a:xfrm>
+                      <a:off x="0" y="0"/>
+                      <a:ext cx="5731510" cy="2801620"/>
+                    </a:xfrm>
+                    <a:prstGeom prst="rect">
+                      <a:avLst/>
+                    </a:prstGeom>
+                  </pic:spPr>
+                </pic:pic>
+              </a:graphicData>
+            </a:graphic>
+          </wp:inline>
+        </w:drawing>
+      </w:r>
+    </w:p>
+    <w:p>
+      <w:r>
+        <w:rPr>
+          <w:b/>
+          <w:bCs/>
+        </w:rPr>
+        <w:lastRenderedPageBreak/>
+        <w:t>EXP 25:</w:t>
+      </w:r>
+      <w:r>
+        <w:br/>
+      </w:r>
+      <w:r>
+        <w:drawing>
+          <wp:inline distT="0" distB="0" distL="0" distR="0" wp14:anchorId="2BADD3CD" wp14:editId="5F9AB2FA">
+            <wp:extent cx="5731510" cy="4670425"/>
+            <wp:effectExtent l="0" t="0" r="2540" b="0"/>
+            <wp:docPr id="1379429725" name="Picture 1"/>
+            <wp:cNvGraphicFramePr>
+              <a:graphicFrameLocks xmlns:a="http://schemas.openxmlformats.org/drawingml/2006/main" noChangeAspect="1"/>
+            </wp:cNvGraphicFramePr>
+            <a:graphic xmlns:a="http://schemas.openxmlformats.org/drawingml/2006/main">
+              <a:graphicData uri="http://schemas.openxmlformats.org/drawingml/2006/picture">
+                <pic:pic xmlns:pic="http://schemas.openxmlformats.org/drawingml/2006/picture">
+                  <pic:nvPicPr>
+                    <pic:cNvPr id="1379429725" name=""/>
+                    <pic:cNvPicPr/>
+                  </pic:nvPicPr>
+                  <pic:blipFill>
+                    <a:blip r:embed="rId27"/>
+                    <a:stretch>
+                      <a:fillRect/>
+                    </a:stretch>
+                  </pic:blipFill>
+                  <pic:spPr>
+                    <a:xfrm>
+                      <a:off x="0" y="0"/>
+                      <a:ext cx="5731510" cy="4670425"/>
+                    </a:xfrm>
+                    <a:prstGeom prst="rect">
+                      <a:avLst/>
+                    </a:prstGeom>
+                  </pic:spPr>
+                </pic:pic>
+              </a:graphicData>
+            </a:graphic>
+          </wp:inline>
+        </w:drawing>
+      </w:r>
+      <w:r>
+        <w:br/>
+      </w:r>
+    </w:p>
     <w:sectPr>
       <w:pgSz w:w="11906" w:h="16838"/>
       <w:pgMar w:top="1440" w:right="1440" w:bottom="1440" w:left="1440" w:header="708" w:footer="708" w:gutter="0"/>
@@ -1656,6 +2139,7 @@
   <w:style w:type="character" w:default="1" w:styleId="DefaultParagraphFont">
     <w:name w:val="Default Paragraph Font"/>
     <w:uiPriority w:val="1"/>
+    <w:semiHidden/>
     <w:unhideWhenUsed/>
   </w:style>
   <w:style w:type="table" w:default="1" w:styleId="TableNormal">
